--- a/Generelle Arbeitsplan.docx
+++ b/Generelle Arbeitsplan.docx
@@ -241,7 +241,10 @@
           </w:tcPr>
           <w:p>
             <w:r>
-              <w:t xml:space="preserve">ab Februar 2022 </w:t>
+              <w:t>A</w:t>
+            </w:r>
+            <w:r>
+              <w:t xml:space="preserve">b Februar 2022 </w:t>
             </w:r>
           </w:p>
         </w:tc>
@@ -298,6 +301,9 @@
           </w:tcPr>
           <w:p>
             <w:r>
+              <w:t xml:space="preserve">Ab </w:t>
+            </w:r>
+            <w:r>
               <w:t>März 2022</w:t>
             </w:r>
           </w:p>
@@ -340,18 +346,7 @@
               <w:spacing w:after="160" w:line="259" w:lineRule="auto"/>
             </w:pPr>
             <w:r>
-              <w:t>Grobe Struktur der MA</w:t>
-            </w:r>
-            <w:r>
-              <w:t xml:space="preserve"> (Bis </w:t>
-            </w:r>
-            <w:proofErr w:type="spellStart"/>
-            <w:r>
-              <w:t>ende</w:t>
-            </w:r>
-            <w:proofErr w:type="spellEnd"/>
-            <w:r>
-              <w:t xml:space="preserve"> April)</w:t>
+              <w:t>Grobe Struktur der MA (Bis ende April)</w:t>
             </w:r>
           </w:p>
         </w:tc>
@@ -400,6 +395,83 @@
             </w:pPr>
             <w:r>
               <w:t>Auswahl Spiel</w:t>
+            </w:r>
+          </w:p>
+          <w:p>
+            <w:pPr>
+              <w:pStyle w:val="Listenabsatz"/>
+              <w:numPr>
+                <w:ilvl w:val="0"/>
+                <w:numId w:val="6"/>
+              </w:numPr>
+              <w:spacing w:after="160" w:line="259" w:lineRule="auto"/>
+            </w:pPr>
+            <w:r>
+              <w:t>Architekturen von Agenten ausprobieren</w:t>
+            </w:r>
+          </w:p>
+          <w:p>
+            <w:pPr>
+              <w:pStyle w:val="Listenabsatz"/>
+              <w:numPr>
+                <w:ilvl w:val="1"/>
+                <w:numId w:val="6"/>
+              </w:numPr>
+              <w:spacing w:after="160" w:line="259" w:lineRule="auto"/>
+            </w:pPr>
+            <w:r>
+              <w:t>Standardarchitektur (Deep-q-net)</w:t>
+            </w:r>
+          </w:p>
+          <w:p>
+            <w:pPr>
+              <w:pStyle w:val="Listenabsatz"/>
+              <w:numPr>
+                <w:ilvl w:val="1"/>
+                <w:numId w:val="6"/>
+              </w:numPr>
+              <w:spacing w:after="160" w:line="259" w:lineRule="auto"/>
+            </w:pPr>
+            <w:r>
+              <w:t>Duale Netze</w:t>
+            </w:r>
+          </w:p>
+          <w:p>
+            <w:pPr>
+              <w:pStyle w:val="Listenabsatz"/>
+              <w:numPr>
+                <w:ilvl w:val="1"/>
+                <w:numId w:val="6"/>
+              </w:numPr>
+              <w:spacing w:after="160" w:line="259" w:lineRule="auto"/>
+            </w:pPr>
+            <w:r>
+              <w:t>Tabellarisches Q-Netzwerk</w:t>
+            </w:r>
+          </w:p>
+          <w:p>
+            <w:pPr>
+              <w:pStyle w:val="Listenabsatz"/>
+              <w:numPr>
+                <w:ilvl w:val="1"/>
+                <w:numId w:val="6"/>
+              </w:numPr>
+              <w:spacing w:after="160" w:line="259" w:lineRule="auto"/>
+            </w:pPr>
+            <w:r>
+              <w:t>DDPG</w:t>
+            </w:r>
+          </w:p>
+          <w:p>
+            <w:pPr>
+              <w:pStyle w:val="Listenabsatz"/>
+              <w:numPr>
+                <w:ilvl w:val="1"/>
+                <w:numId w:val="6"/>
+              </w:numPr>
+            </w:pPr>
+            <w:r>
+              <w:t>SAC (Soft Actor Critic)</w:t>
             </w:r>
           </w:p>
           <w:p>
@@ -839,6 +911,7 @@
     <w:p/>
     <w:p>
       <w:r>
+        <w:lastRenderedPageBreak/>
         <w:t xml:space="preserve">*Ziele sollten fortlaufend je nach Fortschritt der MA angepasst werden. </w:t>
       </w:r>
       <w:r>
@@ -1067,7 +1140,7 @@
         <w:rFonts w:ascii="Symbol" w:hAnsi="Symbol" w:hint="default"/>
       </w:rPr>
     </w:lvl>
-    <w:lvl w:ilvl="1" w:tplc="08070003" w:tentative="1">
+    <w:lvl w:ilvl="1" w:tplc="08070003">
       <w:start w:val="1"/>
       <w:numFmt w:val="bullet"/>
       <w:lvlText w:val="o"/>
@@ -1632,7 +1705,7 @@
         <w:rFonts w:ascii="Symbol" w:hAnsi="Symbol" w:hint="default"/>
       </w:rPr>
     </w:lvl>
-    <w:lvl w:ilvl="1" w:tplc="08070003" w:tentative="1">
+    <w:lvl w:ilvl="1" w:tplc="08070003">
       <w:start w:val="1"/>
       <w:numFmt w:val="bullet"/>
       <w:lvlText w:val="o"/>
@@ -1842,28 +1915,28 @@
       </w:rPr>
     </w:lvl>
   </w:abstractNum>
-  <w:num w:numId="1">
+  <w:num w:numId="1" w16cid:durableId="682631345">
     <w:abstractNumId w:val="4"/>
   </w:num>
-  <w:num w:numId="2">
+  <w:num w:numId="2" w16cid:durableId="745998935">
     <w:abstractNumId w:val="3"/>
   </w:num>
-  <w:num w:numId="3">
+  <w:num w:numId="3" w16cid:durableId="998729790">
     <w:abstractNumId w:val="7"/>
   </w:num>
-  <w:num w:numId="4">
+  <w:num w:numId="4" w16cid:durableId="1348948959">
     <w:abstractNumId w:val="2"/>
   </w:num>
-  <w:num w:numId="5">
+  <w:num w:numId="5" w16cid:durableId="1663849726">
     <w:abstractNumId w:val="6"/>
   </w:num>
-  <w:num w:numId="6">
+  <w:num w:numId="6" w16cid:durableId="1712417912">
     <w:abstractNumId w:val="1"/>
   </w:num>
-  <w:num w:numId="7">
+  <w:num w:numId="7" w16cid:durableId="768047228">
     <w:abstractNumId w:val="0"/>
   </w:num>
-  <w:num w:numId="8">
+  <w:num w:numId="8" w16cid:durableId="311982370">
     <w:abstractNumId w:val="5"/>
   </w:num>
 </w:numbering>
